--- a/Gaussian Mixture Models - Report.docx
+++ b/Gaussian Mixture Models - Report.docx
@@ -5,24 +5,101 @@
     <w:p>
       <w:pPr>
         <w:spacing w:before="100" w:beforeAutospacing="1" w:after="100" w:afterAutospacing="1" w:line="240" w:lineRule="auto"/>
-        <w:rPr>
-          <w:rFonts w:ascii="Times New Roman" w:eastAsia="Times New Roman" w:hAnsi="Times New Roman" w:cs="Times New Roman"/>
-          <w:sz w:val="24"/>
-          <w:szCs w:val="24"/>
-          <w:lang w:eastAsia="en-IN"/>
-        </w:rPr>
-      </w:pPr>
-      <w:r>
+        <w:jc w:val="center"/>
         <w:rPr>
           <w:rFonts w:ascii="Times New Roman" w:eastAsia="Times New Roman" w:hAnsi="Times New Roman" w:cs="Times New Roman"/>
           <w:b/>
           <w:bCs/>
-          <w:sz w:val="24"/>
-          <w:szCs w:val="24"/>
+          <w:sz w:val="30"/>
+          <w:szCs w:val="30"/>
+          <w:lang w:eastAsia="en-IN"/>
+        </w:rPr>
+      </w:pPr>
+      <w:r>
+        <w:rPr>
+          <w:rFonts w:ascii="Times New Roman" w:eastAsia="Times New Roman" w:hAnsi="Times New Roman" w:cs="Times New Roman"/>
+          <w:b/>
+          <w:bCs/>
+          <w:sz w:val="30"/>
+          <w:szCs w:val="30"/>
           <w:lang w:eastAsia="en-IN"/>
         </w:rPr>
         <w:t>Gaussian Mixture Models (GMM) vs. Traditional Clustering Techniques</w:t>
       </w:r>
+    </w:p>
+    <w:p>
+      <w:pPr>
+        <w:spacing w:before="100" w:beforeAutospacing="1" w:after="100" w:afterAutospacing="1" w:line="240" w:lineRule="auto"/>
+        <w:jc w:val="center"/>
+        <w:rPr>
+          <w:rFonts w:ascii="Times New Roman" w:eastAsia="Times New Roman" w:hAnsi="Times New Roman" w:cs="Times New Roman"/>
+          <w:i/>
+          <w:sz w:val="24"/>
+          <w:szCs w:val="24"/>
+          <w:lang w:eastAsia="en-IN"/>
+        </w:rPr>
+      </w:pPr>
+      <w:proofErr w:type="spellStart"/>
+      <w:r>
+        <w:rPr>
+          <w:rFonts w:ascii="Times New Roman" w:eastAsia="Times New Roman" w:hAnsi="Times New Roman" w:cs="Times New Roman"/>
+          <w:bCs/>
+          <w:i/>
+          <w:sz w:val="24"/>
+          <w:szCs w:val="24"/>
+          <w:lang w:eastAsia="en-IN"/>
+        </w:rPr>
+        <w:t>Binal</w:t>
+      </w:r>
+      <w:proofErr w:type="spellEnd"/>
+      <w:r>
+        <w:rPr>
+          <w:rFonts w:ascii="Times New Roman" w:eastAsia="Times New Roman" w:hAnsi="Times New Roman" w:cs="Times New Roman"/>
+          <w:bCs/>
+          <w:i/>
+          <w:sz w:val="24"/>
+          <w:szCs w:val="24"/>
+          <w:lang w:eastAsia="en-IN"/>
+        </w:rPr>
+        <w:t xml:space="preserve"> Patel, </w:t>
+      </w:r>
+      <w:proofErr w:type="spellStart"/>
+      <w:r>
+        <w:rPr>
+          <w:rFonts w:ascii="Times New Roman" w:eastAsia="Times New Roman" w:hAnsi="Times New Roman" w:cs="Times New Roman"/>
+          <w:bCs/>
+          <w:i/>
+          <w:sz w:val="24"/>
+          <w:szCs w:val="24"/>
+          <w:lang w:eastAsia="en-IN"/>
+        </w:rPr>
+        <w:t>Kaleem</w:t>
+      </w:r>
+      <w:proofErr w:type="spellEnd"/>
+      <w:r>
+        <w:rPr>
+          <w:rFonts w:ascii="Times New Roman" w:eastAsia="Times New Roman" w:hAnsi="Times New Roman" w:cs="Times New Roman"/>
+          <w:bCs/>
+          <w:i/>
+          <w:sz w:val="24"/>
+          <w:szCs w:val="24"/>
+          <w:lang w:eastAsia="en-IN"/>
+        </w:rPr>
+        <w:t xml:space="preserve"> Mohammed, Siddhi </w:t>
+      </w:r>
+      <w:proofErr w:type="spellStart"/>
+      <w:r>
+        <w:rPr>
+          <w:rFonts w:ascii="Times New Roman" w:eastAsia="Times New Roman" w:hAnsi="Times New Roman" w:cs="Times New Roman"/>
+          <w:bCs/>
+          <w:i/>
+          <w:sz w:val="24"/>
+          <w:szCs w:val="24"/>
+          <w:lang w:eastAsia="en-IN"/>
+        </w:rPr>
+        <w:t>Naik</w:t>
+      </w:r>
+      <w:proofErr w:type="spellEnd"/>
     </w:p>
     <w:p>
       <w:pPr>
@@ -464,7 +541,13 @@
       <w:pPr>
         <w:pStyle w:val="Heading2"/>
       </w:pPr>
-      <w:r>
+    </w:p>
+    <w:p>
+      <w:pPr>
+        <w:pStyle w:val="Heading2"/>
+      </w:pPr>
+      <w:r>
+        <w:lastRenderedPageBreak/>
         <w:t>2. How It Works</w:t>
       </w:r>
     </w:p>
@@ -520,7 +603,6 @@
           <w:szCs w:val="24"/>
           <w:lang w:eastAsia="en-IN"/>
         </w:rPr>
-        <w:lastRenderedPageBreak/>
         <w:t>Mean (μ)</w:t>
       </w:r>
       <w:r>
@@ -688,7 +770,7 @@
                     <pic:cNvPicPr/>
                   </pic:nvPicPr>
                   <pic:blipFill>
-                    <a:blip r:embed="rId5">
+                    <a:blip r:embed="rId7">
                       <a:extLst>
                         <a:ext uri="{28A0092B-C50C-407E-A947-70E740481C1C}">
                           <a14:useLocalDpi xmlns:a14="http://schemas.microsoft.com/office/drawing/2010/main" val="0"/>
@@ -1049,7 +1131,18 @@
       <w:pPr>
         <w:pStyle w:val="Heading2"/>
       </w:pPr>
-      <w:r>
+    </w:p>
+    <w:p>
+      <w:pPr>
+        <w:pStyle w:val="Heading2"/>
+      </w:pPr>
+    </w:p>
+    <w:p>
+      <w:pPr>
+        <w:pStyle w:val="Heading2"/>
+      </w:pPr>
+      <w:r>
+        <w:lastRenderedPageBreak/>
         <w:t>3. Use Cases &amp; Performance</w:t>
       </w:r>
     </w:p>
@@ -1138,56 +1231,32 @@
     </w:p>
     <w:p>
       <w:pPr>
-        <w:spacing w:before="100" w:beforeAutospacing="1" w:after="100" w:afterAutospacing="1" w:line="240" w:lineRule="auto"/>
-        <w:jc w:val="both"/>
-        <w:rPr>
-          <w:rFonts w:ascii="Times New Roman" w:eastAsia="Times New Roman" w:hAnsi="Times New Roman" w:cs="Times New Roman"/>
-          <w:sz w:val="24"/>
-          <w:szCs w:val="24"/>
-          <w:lang w:eastAsia="en-IN"/>
-        </w:rPr>
-      </w:pPr>
-    </w:p>
-    <w:p>
-      <w:pPr>
-        <w:spacing w:before="100" w:beforeAutospacing="1" w:after="100" w:afterAutospacing="1" w:line="240" w:lineRule="auto"/>
-        <w:jc w:val="both"/>
-        <w:rPr>
-          <w:rFonts w:ascii="Times New Roman" w:eastAsia="Times New Roman" w:hAnsi="Times New Roman" w:cs="Times New Roman"/>
-          <w:sz w:val="24"/>
-          <w:szCs w:val="24"/>
-          <w:lang w:eastAsia="en-IN"/>
-        </w:rPr>
-      </w:pPr>
-    </w:p>
-    <w:p>
-      <w:pPr>
         <w:pStyle w:val="Heading3"/>
       </w:pPr>
       <w:r>
-        <w:lastRenderedPageBreak/>
         <w:t>Advantages and Limitations</w:t>
       </w:r>
     </w:p>
     <w:tbl>
       <w:tblPr>
         <w:tblStyle w:val="PlainTable3"/>
-        <w:tblW w:w="0" w:type="auto"/>
+        <w:tblW w:w="5000" w:type="pct"/>
         <w:tblLook w:val="04A0" w:firstRow="1" w:lastRow="0" w:firstColumn="1" w:lastColumn="0" w:noHBand="0" w:noVBand="1"/>
       </w:tblPr>
       <w:tblGrid>
-        <w:gridCol w:w="2049"/>
-        <w:gridCol w:w="3111"/>
-        <w:gridCol w:w="3866"/>
+        <w:gridCol w:w="2108"/>
+        <w:gridCol w:w="3237"/>
+        <w:gridCol w:w="4015"/>
       </w:tblGrid>
       <w:tr>
         <w:trPr>
           <w:cnfStyle w:val="100000000000" w:firstRow="1" w:lastRow="0" w:firstColumn="0" w:lastColumn="0" w:oddVBand="0" w:evenVBand="0" w:oddHBand="0" w:evenHBand="0" w:firstRowFirstColumn="0" w:firstRowLastColumn="0" w:lastRowFirstColumn="0" w:lastRowLastColumn="0"/>
+          <w:trHeight w:val="351"/>
         </w:trPr>
         <w:tc>
           <w:tcPr>
             <w:cnfStyle w:val="001000000100" w:firstRow="0" w:lastRow="0" w:firstColumn="1" w:lastColumn="0" w:oddVBand="0" w:evenVBand="0" w:oddHBand="0" w:evenHBand="0" w:firstRowFirstColumn="1" w:firstRowLastColumn="0" w:lastRowFirstColumn="0" w:lastRowLastColumn="0"/>
-            <w:tcW w:w="0" w:type="auto"/>
+            <w:tcW w:w="1126" w:type="pct"/>
             <w:hideMark/>
           </w:tcPr>
           <w:p>
@@ -1216,7 +1285,7 @@
         </w:tc>
         <w:tc>
           <w:tcPr>
-            <w:tcW w:w="3276" w:type="dxa"/>
+            <w:tcW w:w="1729" w:type="pct"/>
             <w:hideMark/>
           </w:tcPr>
           <w:p>
@@ -1246,7 +1315,7 @@
         </w:tc>
         <w:tc>
           <w:tcPr>
-            <w:tcW w:w="4064" w:type="dxa"/>
+            <w:tcW w:w="2146" w:type="pct"/>
             <w:hideMark/>
           </w:tcPr>
           <w:p>
@@ -1278,11 +1347,12 @@
       <w:tr>
         <w:trPr>
           <w:cnfStyle w:val="000000100000" w:firstRow="0" w:lastRow="0" w:firstColumn="0" w:lastColumn="0" w:oddVBand="0" w:evenVBand="0" w:oddHBand="1" w:evenHBand="0" w:firstRowFirstColumn="0" w:firstRowLastColumn="0" w:lastRowFirstColumn="0" w:lastRowLastColumn="0"/>
+          <w:trHeight w:val="680"/>
         </w:trPr>
         <w:tc>
           <w:tcPr>
             <w:cnfStyle w:val="001000000000" w:firstRow="0" w:lastRow="0" w:firstColumn="1" w:lastColumn="0" w:oddVBand="0" w:evenVBand="0" w:oddHBand="0" w:evenHBand="0" w:firstRowFirstColumn="0" w:firstRowLastColumn="0" w:lastRowFirstColumn="0" w:lastRowLastColumn="0"/>
-            <w:tcW w:w="2127" w:type="dxa"/>
+            <w:tcW w:w="1126" w:type="pct"/>
             <w:hideMark/>
           </w:tcPr>
           <w:p>
@@ -1310,7 +1380,7 @@
         </w:tc>
         <w:tc>
           <w:tcPr>
-            <w:tcW w:w="2835" w:type="dxa"/>
+            <w:tcW w:w="1729" w:type="pct"/>
             <w:hideMark/>
           </w:tcPr>
           <w:p>
@@ -1336,7 +1406,7 @@
         </w:tc>
         <w:tc>
           <w:tcPr>
-            <w:tcW w:w="4064" w:type="dxa"/>
+            <w:tcW w:w="2146" w:type="pct"/>
             <w:hideMark/>
           </w:tcPr>
           <w:p>
@@ -1362,10 +1432,13 @@
         </w:tc>
       </w:tr>
       <w:tr>
+        <w:trPr>
+          <w:trHeight w:val="351"/>
+        </w:trPr>
         <w:tc>
           <w:tcPr>
             <w:cnfStyle w:val="001000000000" w:firstRow="0" w:lastRow="0" w:firstColumn="1" w:lastColumn="0" w:oddVBand="0" w:evenVBand="0" w:oddHBand="0" w:evenHBand="0" w:firstRowFirstColumn="0" w:firstRowLastColumn="0" w:lastRowFirstColumn="0" w:lastRowLastColumn="0"/>
-            <w:tcW w:w="2127" w:type="dxa"/>
+            <w:tcW w:w="1126" w:type="pct"/>
             <w:hideMark/>
           </w:tcPr>
           <w:p>
@@ -1393,7 +1466,7 @@
         </w:tc>
         <w:tc>
           <w:tcPr>
-            <w:tcW w:w="2835" w:type="dxa"/>
+            <w:tcW w:w="1729" w:type="pct"/>
             <w:hideMark/>
           </w:tcPr>
           <w:p>
@@ -1419,7 +1492,7 @@
         </w:tc>
         <w:tc>
           <w:tcPr>
-            <w:tcW w:w="4064" w:type="dxa"/>
+            <w:tcW w:w="2146" w:type="pct"/>
             <w:hideMark/>
           </w:tcPr>
           <w:p>
@@ -1447,11 +1520,12 @@
       <w:tr>
         <w:trPr>
           <w:cnfStyle w:val="000000100000" w:firstRow="0" w:lastRow="0" w:firstColumn="0" w:lastColumn="0" w:oddVBand="0" w:evenVBand="0" w:oddHBand="1" w:evenHBand="0" w:firstRowFirstColumn="0" w:firstRowLastColumn="0" w:lastRowFirstColumn="0" w:lastRowLastColumn="0"/>
+          <w:trHeight w:val="351"/>
         </w:trPr>
         <w:tc>
           <w:tcPr>
             <w:cnfStyle w:val="001000000000" w:firstRow="0" w:lastRow="0" w:firstColumn="1" w:lastColumn="0" w:oddVBand="0" w:evenVBand="0" w:oddHBand="0" w:evenHBand="0" w:firstRowFirstColumn="0" w:firstRowLastColumn="0" w:lastRowFirstColumn="0" w:lastRowLastColumn="0"/>
-            <w:tcW w:w="2127" w:type="dxa"/>
+            <w:tcW w:w="1126" w:type="pct"/>
             <w:hideMark/>
           </w:tcPr>
           <w:p>
@@ -1479,7 +1553,7 @@
         </w:tc>
         <w:tc>
           <w:tcPr>
-            <w:tcW w:w="2835" w:type="dxa"/>
+            <w:tcW w:w="1729" w:type="pct"/>
             <w:hideMark/>
           </w:tcPr>
           <w:p>
@@ -1505,7 +1579,7 @@
         </w:tc>
         <w:tc>
           <w:tcPr>
-            <w:tcW w:w="4064" w:type="dxa"/>
+            <w:tcW w:w="2146" w:type="pct"/>
             <w:hideMark/>
           </w:tcPr>
           <w:p>
@@ -1535,11 +1609,6 @@
       <w:pPr>
         <w:pStyle w:val="Heading3"/>
       </w:pPr>
-    </w:p>
-    <w:p>
-      <w:pPr>
-        <w:pStyle w:val="Heading3"/>
-      </w:pPr>
       <w:r>
         <w:t>Real-World Applications</w:t>
       </w:r>
@@ -1621,18 +1690,7 @@
           <w:szCs w:val="24"/>
           <w:lang w:eastAsia="en-IN"/>
         </w:rPr>
-        <w:t>be</w:t>
-      </w:r>
-      <w:bookmarkStart w:id="0" w:name="_GoBack"/>
-      <w:bookmarkEnd w:id="0"/>
-      <w:r>
-        <w:rPr>
-          <w:rFonts w:ascii="Times New Roman" w:eastAsia="Times New Roman" w:hAnsi="Times New Roman" w:cs="Times New Roman"/>
-          <w:sz w:val="24"/>
-          <w:szCs w:val="24"/>
-          <w:lang w:eastAsia="en-IN"/>
-        </w:rPr>
-        <w:t>havior</w:t>
+        <w:t>behavior</w:t>
       </w:r>
       <w:proofErr w:type="spellEnd"/>
       <w:r>
@@ -1723,7 +1781,7 @@
         </w:rPr>
         <w:t xml:space="preserve"> </w:t>
       </w:r>
-      <w:hyperlink r:id="rId6" w:history="1">
+      <w:hyperlink r:id="rId8" w:history="1">
         <w:r>
           <w:rPr>
             <w:rFonts w:ascii="Times New Roman" w:eastAsia="Times New Roman" w:hAnsi="Times New Roman" w:cs="Times New Roman"/>
@@ -1792,6 +1850,7 @@
     <w:p>
       <w:pPr>
         <w:spacing w:before="100" w:beforeAutospacing="1" w:after="100" w:afterAutospacing="1" w:line="240" w:lineRule="auto"/>
+        <w:jc w:val="both"/>
         <w:rPr>
           <w:rFonts w:ascii="Times New Roman" w:eastAsia="Times New Roman" w:hAnsi="Times New Roman" w:cs="Times New Roman"/>
           <w:sz w:val="24"/>
@@ -1823,7 +1882,7 @@
                     <pic:cNvPicPr/>
                   </pic:nvPicPr>
                   <pic:blipFill>
-                    <a:blip r:embed="rId7">
+                    <a:blip r:embed="rId9">
                       <a:extLst>
                         <a:ext uri="{28A0092B-C50C-407E-A947-70E740481C1C}">
                           <a14:useLocalDpi xmlns:a14="http://schemas.microsoft.com/office/drawing/2010/main" val="0"/>
@@ -1860,6 +1919,7 @@
           <w:b/>
           <w:bCs/>
         </w:rPr>
+        <w:lastRenderedPageBreak/>
         <w:t>Key Parameters</w:t>
       </w:r>
     </w:p>
@@ -1943,7 +2003,6 @@
         <w:rPr>
           <w:rStyle w:val="Strong"/>
         </w:rPr>
-        <w:lastRenderedPageBreak/>
         <w:t>covariance_type</w:t>
       </w:r>
       <w:proofErr w:type="spellEnd"/>
@@ -2262,43 +2321,56 @@
         <w:spacing w:before="100" w:beforeAutospacing="1" w:after="100" w:afterAutospacing="1" w:line="240" w:lineRule="auto"/>
         <w:rPr>
           <w:rFonts w:ascii="Times New Roman" w:eastAsia="Times New Roman" w:hAnsi="Times New Roman" w:cs="Times New Roman"/>
-          <w:sz w:val="24"/>
-          <w:szCs w:val="24"/>
-          <w:lang w:eastAsia="en-IN"/>
-        </w:rPr>
-      </w:pPr>
-      <w:r>
-        <w:rPr>
-          <w:rFonts w:ascii="Times New Roman" w:eastAsia="Times New Roman" w:hAnsi="Times New Roman" w:cs="Times New Roman"/>
+          <w:b/>
+          <w:sz w:val="24"/>
+          <w:szCs w:val="24"/>
+          <w:lang w:eastAsia="en-IN"/>
+        </w:rPr>
+      </w:pPr>
+      <w:r>
+        <w:rPr>
+          <w:rFonts w:ascii="Times New Roman" w:eastAsia="Times New Roman" w:hAnsi="Times New Roman" w:cs="Times New Roman"/>
+          <w:b/>
           <w:bCs/>
           <w:sz w:val="24"/>
           <w:szCs w:val="24"/>
           <w:lang w:eastAsia="en-IN"/>
         </w:rPr>
-        <w:t>The table below represents Silhouette Scores for each model on the three datasets. Higher values indicate better-defined clusters.</w:t>
+        <w:t>Silhouette S</w:t>
+      </w:r>
+      <w:r>
+        <w:rPr>
+          <w:rFonts w:ascii="Times New Roman" w:eastAsia="Times New Roman" w:hAnsi="Times New Roman" w:cs="Times New Roman"/>
+          <w:b/>
+          <w:bCs/>
+          <w:sz w:val="24"/>
+          <w:szCs w:val="24"/>
+          <w:lang w:eastAsia="en-IN"/>
+        </w:rPr>
+        <w:t>cores for each model on the three dataset</w:t>
       </w:r>
     </w:p>
     <w:tbl>
       <w:tblPr>
         <w:tblStyle w:val="PlainTable5"/>
-        <w:tblW w:w="8998" w:type="dxa"/>
+        <w:tblW w:w="5000" w:type="pct"/>
         <w:tblLook w:val="04A0" w:firstRow="1" w:lastRow="0" w:firstColumn="1" w:lastColumn="0" w:noHBand="0" w:noVBand="1"/>
       </w:tblPr>
       <w:tblGrid>
-        <w:gridCol w:w="2058"/>
-        <w:gridCol w:w="2363"/>
-        <w:gridCol w:w="2196"/>
-        <w:gridCol w:w="2381"/>
+        <w:gridCol w:w="2141"/>
+        <w:gridCol w:w="2458"/>
+        <w:gridCol w:w="2284"/>
+        <w:gridCol w:w="2477"/>
       </w:tblGrid>
       <w:tr>
         <w:trPr>
           <w:cnfStyle w:val="100000000000" w:firstRow="1" w:lastRow="0" w:firstColumn="0" w:lastColumn="0" w:oddVBand="0" w:evenVBand="0" w:oddHBand="0" w:evenHBand="0" w:firstRowFirstColumn="0" w:firstRowLastColumn="0" w:lastRowFirstColumn="0" w:lastRowLastColumn="0"/>
-          <w:trHeight w:val="287"/>
+          <w:trHeight w:val="356"/>
         </w:trPr>
         <w:tc>
           <w:tcPr>
             <w:cnfStyle w:val="001000000100" w:firstRow="0" w:lastRow="0" w:firstColumn="1" w:lastColumn="0" w:oddVBand="0" w:evenVBand="0" w:oddHBand="0" w:evenHBand="0" w:firstRowFirstColumn="1" w:firstRowLastColumn="0" w:lastRowFirstColumn="0" w:lastRowLastColumn="0"/>
-            <w:tcW w:w="0" w:type="auto"/>
+            <w:tcW w:w="1143" w:type="pct"/>
             <w:hideMark/>
           </w:tcPr>
           <w:p>
@@ -2328,7 +2400,7 @@
         </w:tc>
         <w:tc>
           <w:tcPr>
-            <w:tcW w:w="0" w:type="auto"/>
+            <w:tcW w:w="1313" w:type="pct"/>
             <w:hideMark/>
           </w:tcPr>
           <w:p>
@@ -2359,7 +2431,7 @@
         </w:tc>
         <w:tc>
           <w:tcPr>
-            <w:tcW w:w="0" w:type="auto"/>
+            <w:tcW w:w="1220" w:type="pct"/>
             <w:hideMark/>
           </w:tcPr>
           <w:p>
@@ -2390,7 +2462,7 @@
         </w:tc>
         <w:tc>
           <w:tcPr>
-            <w:tcW w:w="0" w:type="auto"/>
+            <w:tcW w:w="1323" w:type="pct"/>
             <w:hideMark/>
           </w:tcPr>
           <w:p>
@@ -2423,12 +2495,12 @@
       <w:tr>
         <w:trPr>
           <w:cnfStyle w:val="000000100000" w:firstRow="0" w:lastRow="0" w:firstColumn="0" w:lastColumn="0" w:oddVBand="0" w:evenVBand="0" w:oddHBand="1" w:evenHBand="0" w:firstRowFirstColumn="0" w:firstRowLastColumn="0" w:lastRowFirstColumn="0" w:lastRowLastColumn="0"/>
-          <w:trHeight w:val="287"/>
+          <w:trHeight w:val="356"/>
         </w:trPr>
         <w:tc>
           <w:tcPr>
             <w:cnfStyle w:val="001000000000" w:firstRow="0" w:lastRow="0" w:firstColumn="1" w:lastColumn="0" w:oddVBand="0" w:evenVBand="0" w:oddHBand="0" w:evenHBand="0" w:firstRowFirstColumn="0" w:firstRowLastColumn="0" w:lastRowFirstColumn="0" w:lastRowLastColumn="0"/>
-            <w:tcW w:w="0" w:type="auto"/>
+            <w:tcW w:w="1143" w:type="pct"/>
             <w:hideMark/>
           </w:tcPr>
           <w:p>
@@ -2456,7 +2528,7 @@
         </w:tc>
         <w:tc>
           <w:tcPr>
-            <w:tcW w:w="0" w:type="auto"/>
+            <w:tcW w:w="1313" w:type="pct"/>
             <w:hideMark/>
           </w:tcPr>
           <w:p>
@@ -2465,6 +2537,7 @@
               <w:cnfStyle w:val="000000100000" w:firstRow="0" w:lastRow="0" w:firstColumn="0" w:lastColumn="0" w:oddVBand="0" w:evenVBand="0" w:oddHBand="1" w:evenHBand="0" w:firstRowFirstColumn="0" w:firstRowLastColumn="0" w:lastRowFirstColumn="0" w:lastRowLastColumn="0"/>
               <w:rPr>
                 <w:rFonts w:ascii="Times New Roman" w:eastAsia="Times New Roman" w:hAnsi="Times New Roman" w:cs="Times New Roman"/>
+                <w:b/>
                 <w:sz w:val="24"/>
                 <w:szCs w:val="24"/>
                 <w:lang w:eastAsia="en-IN"/>
@@ -2473,6 +2546,7 @@
             <w:r>
               <w:rPr>
                 <w:rFonts w:ascii="Times New Roman" w:eastAsia="Times New Roman" w:hAnsi="Times New Roman" w:cs="Times New Roman"/>
+                <w:b/>
                 <w:sz w:val="24"/>
                 <w:szCs w:val="24"/>
                 <w:lang w:eastAsia="en-IN"/>
@@ -2483,7 +2557,7 @@
         </w:tc>
         <w:tc>
           <w:tcPr>
-            <w:tcW w:w="0" w:type="auto"/>
+            <w:tcW w:w="1220" w:type="pct"/>
             <w:hideMark/>
           </w:tcPr>
           <w:p>
@@ -2512,7 +2586,7 @@
         </w:tc>
         <w:tc>
           <w:tcPr>
-            <w:tcW w:w="0" w:type="auto"/>
+            <w:tcW w:w="1323" w:type="pct"/>
             <w:hideMark/>
           </w:tcPr>
           <w:p>
@@ -2542,12 +2616,12 @@
       </w:tr>
       <w:tr>
         <w:trPr>
-          <w:trHeight w:val="287"/>
+          <w:trHeight w:val="356"/>
         </w:trPr>
         <w:tc>
           <w:tcPr>
             <w:cnfStyle w:val="001000000000" w:firstRow="0" w:lastRow="0" w:firstColumn="1" w:lastColumn="0" w:oddVBand="0" w:evenVBand="0" w:oddHBand="0" w:evenHBand="0" w:firstRowFirstColumn="0" w:firstRowLastColumn="0" w:lastRowFirstColumn="0" w:lastRowLastColumn="0"/>
-            <w:tcW w:w="0" w:type="auto"/>
+            <w:tcW w:w="1143" w:type="pct"/>
             <w:hideMark/>
           </w:tcPr>
           <w:p>
@@ -2575,7 +2649,7 @@
         </w:tc>
         <w:tc>
           <w:tcPr>
-            <w:tcW w:w="0" w:type="auto"/>
+            <w:tcW w:w="1313" w:type="pct"/>
             <w:hideMark/>
           </w:tcPr>
           <w:p>
@@ -2602,7 +2676,7 @@
         </w:tc>
         <w:tc>
           <w:tcPr>
-            <w:tcW w:w="0" w:type="auto"/>
+            <w:tcW w:w="1220" w:type="pct"/>
             <w:hideMark/>
           </w:tcPr>
           <w:p>
@@ -2629,7 +2703,7 @@
         </w:tc>
         <w:tc>
           <w:tcPr>
-            <w:tcW w:w="0" w:type="auto"/>
+            <w:tcW w:w="1323" w:type="pct"/>
             <w:hideMark/>
           </w:tcPr>
           <w:p>
@@ -2658,12 +2732,12 @@
       <w:tr>
         <w:trPr>
           <w:cnfStyle w:val="000000100000" w:firstRow="0" w:lastRow="0" w:firstColumn="0" w:lastColumn="0" w:oddVBand="0" w:evenVBand="0" w:oddHBand="1" w:evenHBand="0" w:firstRowFirstColumn="0" w:firstRowLastColumn="0" w:lastRowFirstColumn="0" w:lastRowLastColumn="0"/>
-          <w:trHeight w:val="287"/>
+          <w:trHeight w:val="356"/>
         </w:trPr>
         <w:tc>
           <w:tcPr>
             <w:cnfStyle w:val="001000000000" w:firstRow="0" w:lastRow="0" w:firstColumn="1" w:lastColumn="0" w:oddVBand="0" w:evenVBand="0" w:oddHBand="0" w:evenHBand="0" w:firstRowFirstColumn="0" w:firstRowLastColumn="0" w:lastRowFirstColumn="0" w:lastRowLastColumn="0"/>
-            <w:tcW w:w="0" w:type="auto"/>
+            <w:tcW w:w="1143" w:type="pct"/>
             <w:hideMark/>
           </w:tcPr>
           <w:p>
@@ -2691,7 +2765,7 @@
         </w:tc>
         <w:tc>
           <w:tcPr>
-            <w:tcW w:w="0" w:type="auto"/>
+            <w:tcW w:w="1313" w:type="pct"/>
             <w:hideMark/>
           </w:tcPr>
           <w:p>
@@ -2718,7 +2792,7 @@
         </w:tc>
         <w:tc>
           <w:tcPr>
-            <w:tcW w:w="0" w:type="auto"/>
+            <w:tcW w:w="1220" w:type="pct"/>
             <w:hideMark/>
           </w:tcPr>
           <w:p>
@@ -2745,7 +2819,7 @@
         </w:tc>
         <w:tc>
           <w:tcPr>
-            <w:tcW w:w="0" w:type="auto"/>
+            <w:tcW w:w="1323" w:type="pct"/>
             <w:hideMark/>
           </w:tcPr>
           <w:p>
@@ -2773,12 +2847,12 @@
       </w:tr>
       <w:tr>
         <w:trPr>
-          <w:trHeight w:val="287"/>
+          <w:trHeight w:val="356"/>
         </w:trPr>
         <w:tc>
           <w:tcPr>
             <w:cnfStyle w:val="001000000000" w:firstRow="0" w:lastRow="0" w:firstColumn="1" w:lastColumn="0" w:oddVBand="0" w:evenVBand="0" w:oddHBand="0" w:evenHBand="0" w:firstRowFirstColumn="0" w:firstRowLastColumn="0" w:lastRowFirstColumn="0" w:lastRowLastColumn="0"/>
-            <w:tcW w:w="0" w:type="auto"/>
+            <w:tcW w:w="1143" w:type="pct"/>
             <w:hideMark/>
           </w:tcPr>
           <w:p>
@@ -2806,7 +2880,7 @@
         </w:tc>
         <w:tc>
           <w:tcPr>
-            <w:tcW w:w="0" w:type="auto"/>
+            <w:tcW w:w="1313" w:type="pct"/>
             <w:hideMark/>
           </w:tcPr>
           <w:p>
@@ -2815,7 +2889,6 @@
               <w:cnfStyle w:val="000000000000" w:firstRow="0" w:lastRow="0" w:firstColumn="0" w:lastColumn="0" w:oddVBand="0" w:evenVBand="0" w:oddHBand="0" w:evenHBand="0" w:firstRowFirstColumn="0" w:firstRowLastColumn="0" w:lastRowFirstColumn="0" w:lastRowLastColumn="0"/>
               <w:rPr>
                 <w:rFonts w:ascii="Times New Roman" w:eastAsia="Times New Roman" w:hAnsi="Times New Roman" w:cs="Times New Roman"/>
-                <w:b/>
                 <w:sz w:val="24"/>
                 <w:szCs w:val="24"/>
                 <w:lang w:eastAsia="en-IN"/>
@@ -2824,18 +2897,19 @@
             <w:r>
               <w:rPr>
                 <w:rFonts w:ascii="Times New Roman" w:eastAsia="Times New Roman" w:hAnsi="Times New Roman" w:cs="Times New Roman"/>
-                <w:b/>
                 <w:sz w:val="24"/>
                 <w:szCs w:val="24"/>
                 <w:lang w:eastAsia="en-IN"/>
               </w:rPr>
               <w:t>0.435</w:t>
             </w:r>
+            <w:bookmarkStart w:id="0" w:name="_GoBack"/>
+            <w:bookmarkEnd w:id="0"/>
           </w:p>
         </w:tc>
         <w:tc>
           <w:tcPr>
-            <w:tcW w:w="0" w:type="auto"/>
+            <w:tcW w:w="1220" w:type="pct"/>
             <w:hideMark/>
           </w:tcPr>
           <w:p>
@@ -2862,7 +2936,7 @@
         </w:tc>
         <w:tc>
           <w:tcPr>
-            <w:tcW w:w="0" w:type="auto"/>
+            <w:tcW w:w="1323" w:type="pct"/>
             <w:hideMark/>
           </w:tcPr>
           <w:p>
@@ -2896,29 +2970,30 @@
         <w:pStyle w:val="Heading3"/>
       </w:pPr>
       <w:r>
+        <w:lastRenderedPageBreak/>
         <w:t>BIC &amp; AIC Scores for GMM Model Selection</w:t>
       </w:r>
     </w:p>
     <w:tbl>
       <w:tblPr>
         <w:tblStyle w:val="PlainTable3"/>
-        <w:tblW w:w="9051" w:type="dxa"/>
+        <w:tblW w:w="5000" w:type="pct"/>
         <w:tblLook w:val="04A0" w:firstRow="1" w:lastRow="0" w:firstColumn="1" w:lastColumn="0" w:noHBand="0" w:noVBand="1"/>
       </w:tblPr>
       <w:tblGrid>
-        <w:gridCol w:w="1271"/>
-        <w:gridCol w:w="3890"/>
-        <w:gridCol w:w="3890"/>
+        <w:gridCol w:w="1314"/>
+        <w:gridCol w:w="4023"/>
+        <w:gridCol w:w="4023"/>
       </w:tblGrid>
       <w:tr>
         <w:trPr>
           <w:cnfStyle w:val="100000000000" w:firstRow="1" w:lastRow="0" w:firstColumn="0" w:lastColumn="0" w:oddVBand="0" w:evenVBand="0" w:oddHBand="0" w:evenHBand="0" w:firstRowFirstColumn="0" w:firstRowLastColumn="0" w:lastRowFirstColumn="0" w:lastRowLastColumn="0"/>
-          <w:trHeight w:val="255"/>
+          <w:trHeight w:val="372"/>
         </w:trPr>
         <w:tc>
           <w:tcPr>
             <w:cnfStyle w:val="001000000100" w:firstRow="0" w:lastRow="0" w:firstColumn="1" w:lastColumn="0" w:oddVBand="0" w:evenVBand="0" w:oddHBand="0" w:evenHBand="0" w:firstRowFirstColumn="1" w:firstRowLastColumn="0" w:lastRowFirstColumn="0" w:lastRowLastColumn="0"/>
-            <w:tcW w:w="0" w:type="auto"/>
+            <w:tcW w:w="702" w:type="pct"/>
             <w:hideMark/>
           </w:tcPr>
           <w:p>
@@ -2947,7 +3022,7 @@
         </w:tc>
         <w:tc>
           <w:tcPr>
-            <w:tcW w:w="0" w:type="auto"/>
+            <w:tcW w:w="2149" w:type="pct"/>
             <w:hideMark/>
           </w:tcPr>
           <w:p>
@@ -2987,7 +3062,7 @@
         </w:tc>
         <w:tc>
           <w:tcPr>
-            <w:tcW w:w="0" w:type="auto"/>
+            <w:tcW w:w="2149" w:type="pct"/>
             <w:hideMark/>
           </w:tcPr>
           <w:p>
@@ -3029,12 +3104,12 @@
       <w:tr>
         <w:trPr>
           <w:cnfStyle w:val="000000100000" w:firstRow="0" w:lastRow="0" w:firstColumn="0" w:lastColumn="0" w:oddVBand="0" w:evenVBand="0" w:oddHBand="1" w:evenHBand="0" w:firstRowFirstColumn="0" w:firstRowLastColumn="0" w:lastRowFirstColumn="0" w:lastRowLastColumn="0"/>
-          <w:trHeight w:val="255"/>
+          <w:trHeight w:val="372"/>
         </w:trPr>
         <w:tc>
           <w:tcPr>
             <w:cnfStyle w:val="001000000000" w:firstRow="0" w:lastRow="0" w:firstColumn="1" w:lastColumn="0" w:oddVBand="0" w:evenVBand="0" w:oddHBand="0" w:evenHBand="0" w:firstRowFirstColumn="0" w:firstRowLastColumn="0" w:lastRowFirstColumn="0" w:lastRowLastColumn="0"/>
-            <w:tcW w:w="0" w:type="auto"/>
+            <w:tcW w:w="702" w:type="pct"/>
             <w:hideMark/>
           </w:tcPr>
           <w:p>
@@ -3063,7 +3138,7 @@
         </w:tc>
         <w:tc>
           <w:tcPr>
-            <w:tcW w:w="0" w:type="auto"/>
+            <w:tcW w:w="2149" w:type="pct"/>
             <w:hideMark/>
           </w:tcPr>
           <w:p>
@@ -3090,7 +3165,7 @@
         </w:tc>
         <w:tc>
           <w:tcPr>
-            <w:tcW w:w="0" w:type="auto"/>
+            <w:tcW w:w="2149" w:type="pct"/>
             <w:hideMark/>
           </w:tcPr>
           <w:p>
@@ -3118,12 +3193,12 @@
       </w:tr>
       <w:tr>
         <w:trPr>
-          <w:trHeight w:val="312"/>
+          <w:trHeight w:val="455"/>
         </w:trPr>
         <w:tc>
           <w:tcPr>
             <w:cnfStyle w:val="001000000000" w:firstRow="0" w:lastRow="0" w:firstColumn="1" w:lastColumn="0" w:oddVBand="0" w:evenVBand="0" w:oddHBand="0" w:evenHBand="0" w:firstRowFirstColumn="0" w:firstRowLastColumn="0" w:lastRowFirstColumn="0" w:lastRowLastColumn="0"/>
-            <w:tcW w:w="0" w:type="auto"/>
+            <w:tcW w:w="702" w:type="pct"/>
             <w:hideMark/>
           </w:tcPr>
           <w:p>
@@ -3152,7 +3227,7 @@
         </w:tc>
         <w:tc>
           <w:tcPr>
-            <w:tcW w:w="0" w:type="auto"/>
+            <w:tcW w:w="2149" w:type="pct"/>
             <w:hideMark/>
           </w:tcPr>
           <w:p>
@@ -3190,7 +3265,7 @@
         </w:tc>
         <w:tc>
           <w:tcPr>
-            <w:tcW w:w="0" w:type="auto"/>
+            <w:tcW w:w="2149" w:type="pct"/>
             <w:hideMark/>
           </w:tcPr>
           <w:p>
@@ -3219,12 +3294,12 @@
       <w:tr>
         <w:trPr>
           <w:cnfStyle w:val="000000100000" w:firstRow="0" w:lastRow="0" w:firstColumn="0" w:lastColumn="0" w:oddVBand="0" w:evenVBand="0" w:oddHBand="1" w:evenHBand="0" w:firstRowFirstColumn="0" w:firstRowLastColumn="0" w:lastRowFirstColumn="0" w:lastRowLastColumn="0"/>
-          <w:trHeight w:val="255"/>
+          <w:trHeight w:val="372"/>
         </w:trPr>
         <w:tc>
           <w:tcPr>
             <w:cnfStyle w:val="001000000000" w:firstRow="0" w:lastRow="0" w:firstColumn="1" w:lastColumn="0" w:oddVBand="0" w:evenVBand="0" w:oddHBand="0" w:evenHBand="0" w:firstRowFirstColumn="0" w:firstRowLastColumn="0" w:lastRowFirstColumn="0" w:lastRowLastColumn="0"/>
-            <w:tcW w:w="0" w:type="auto"/>
+            <w:tcW w:w="702" w:type="pct"/>
             <w:hideMark/>
           </w:tcPr>
           <w:p>
@@ -3253,7 +3328,7 @@
         </w:tc>
         <w:tc>
           <w:tcPr>
-            <w:tcW w:w="0" w:type="auto"/>
+            <w:tcW w:w="2149" w:type="pct"/>
             <w:hideMark/>
           </w:tcPr>
           <w:p>
@@ -3280,7 +3355,7 @@
         </w:tc>
         <w:tc>
           <w:tcPr>
-            <w:tcW w:w="0" w:type="auto"/>
+            <w:tcW w:w="2149" w:type="pct"/>
             <w:hideMark/>
           </w:tcPr>
           <w:p>
@@ -3332,27 +3407,6 @@
           <w:szCs w:val="24"/>
           <w:lang w:eastAsia="en-IN"/>
         </w:rPr>
-        <w:t>This section presents clustering results and evaluation metrics through various visualizations, along with their interpretations.</w:t>
-      </w:r>
-    </w:p>
-    <w:p>
-      <w:pPr>
-        <w:spacing w:before="100" w:beforeAutospacing="1" w:after="100" w:afterAutospacing="1" w:line="240" w:lineRule="auto"/>
-        <w:rPr>
-          <w:rFonts w:ascii="Times New Roman" w:eastAsia="Times New Roman" w:hAnsi="Times New Roman" w:cs="Times New Roman"/>
-          <w:sz w:val="24"/>
-          <w:szCs w:val="24"/>
-          <w:lang w:eastAsia="en-IN"/>
-        </w:rPr>
-      </w:pPr>
-      <w:r>
-        <w:rPr>
-          <w:rFonts w:ascii="Times New Roman" w:eastAsia="Times New Roman" w:hAnsi="Times New Roman" w:cs="Times New Roman"/>
-          <w:sz w:val="24"/>
-          <w:szCs w:val="24"/>
-          <w:lang w:eastAsia="en-IN"/>
-        </w:rPr>
-        <w:lastRenderedPageBreak/>
         <w:t>The following figures illustrate clustering results and evaluation metrics:</w:t>
       </w:r>
     </w:p>
@@ -3470,14 +3524,6 @@
           <w:lang w:eastAsia="en-IN"/>
         </w:rPr>
         <w:t xml:space="preserve"> Cluster Probability Histogram showcasing the soft clustering effect in GMM.</w:t>
-      </w:r>
-    </w:p>
-    <w:p>
-      <w:pPr>
-        <w:pStyle w:val="Heading3"/>
-      </w:pPr>
-      <w:r>
-        <w:t>Visualization and Interpretation</w:t>
       </w:r>
     </w:p>
     <w:p>
@@ -3563,269 +3609,6 @@
                 <pic:pic xmlns:pic="http://schemas.openxmlformats.org/drawingml/2006/picture">
                   <pic:nvPicPr>
                     <pic:cNvPr id="6" name="moons_dataset_clustering.png"/>
-                    <pic:cNvPicPr/>
-                  </pic:nvPicPr>
-                  <pic:blipFill>
-                    <a:blip r:embed="rId8" cstate="print">
-                      <a:extLst>
-                        <a:ext uri="{28A0092B-C50C-407E-A947-70E740481C1C}">
-                          <a14:useLocalDpi xmlns:a14="http://schemas.microsoft.com/office/drawing/2010/main" val="0"/>
-                        </a:ext>
-                      </a:extLst>
-                    </a:blip>
-                    <a:stretch>
-                      <a:fillRect/>
-                    </a:stretch>
-                  </pic:blipFill>
-                  <pic:spPr>
-                    <a:xfrm>
-                      <a:off x="0" y="0"/>
-                      <a:ext cx="5731510" cy="1597660"/>
-                    </a:xfrm>
-                    <a:prstGeom prst="rect">
-                      <a:avLst/>
-                    </a:prstGeom>
-                  </pic:spPr>
-                </pic:pic>
-              </a:graphicData>
-            </a:graphic>
-          </wp:inline>
-        </w:drawing>
-      </w:r>
-    </w:p>
-    <w:p>
-      <w:pPr>
-        <w:spacing w:before="100" w:beforeAutospacing="1" w:after="100" w:afterAutospacing="1" w:line="240" w:lineRule="auto"/>
-        <w:jc w:val="center"/>
-        <w:rPr>
-          <w:rFonts w:ascii="Times New Roman" w:eastAsia="Times New Roman" w:hAnsi="Times New Roman" w:cs="Times New Roman"/>
-          <w:sz w:val="24"/>
-          <w:szCs w:val="24"/>
-          <w:lang w:eastAsia="en-IN"/>
-        </w:rPr>
-      </w:pPr>
-      <w:r>
-        <w:rPr>
-          <w:rFonts w:ascii="Times New Roman" w:eastAsia="Times New Roman" w:hAnsi="Times New Roman" w:cs="Times New Roman"/>
-          <w:sz w:val="20"/>
-          <w:szCs w:val="24"/>
-          <w:lang w:eastAsia="en-IN"/>
-        </w:rPr>
-        <w:t xml:space="preserve">The </w:t>
-      </w:r>
-      <w:r>
-        <w:rPr>
-          <w:rFonts w:ascii="Times New Roman" w:eastAsia="Times New Roman" w:hAnsi="Times New Roman" w:cs="Times New Roman"/>
-          <w:b/>
-          <w:bCs/>
-          <w:sz w:val="20"/>
-          <w:szCs w:val="24"/>
-          <w:lang w:eastAsia="en-IN"/>
-        </w:rPr>
-        <w:t>Moons Dataset</w:t>
-      </w:r>
-      <w:r>
-        <w:rPr>
-          <w:rFonts w:ascii="Times New Roman" w:eastAsia="Times New Roman" w:hAnsi="Times New Roman" w:cs="Times New Roman"/>
-          <w:sz w:val="20"/>
-          <w:szCs w:val="24"/>
-          <w:lang w:eastAsia="en-IN"/>
-        </w:rPr>
-        <w:t xml:space="preserve"> reveals that </w:t>
-      </w:r>
-      <w:r>
-        <w:rPr>
-          <w:rFonts w:ascii="Times New Roman" w:eastAsia="Times New Roman" w:hAnsi="Times New Roman" w:cs="Times New Roman"/>
-          <w:b/>
-          <w:bCs/>
-          <w:sz w:val="20"/>
-          <w:szCs w:val="24"/>
-          <w:lang w:eastAsia="en-IN"/>
-        </w:rPr>
-        <w:t>DBSCAN and GMM</w:t>
-      </w:r>
-      <w:r>
-        <w:rPr>
-          <w:rFonts w:ascii="Times New Roman" w:eastAsia="Times New Roman" w:hAnsi="Times New Roman" w:cs="Times New Roman"/>
-          <w:sz w:val="20"/>
-          <w:szCs w:val="24"/>
-          <w:lang w:eastAsia="en-IN"/>
-        </w:rPr>
-        <w:t xml:space="preserve"> perform better than k-Means, as they can capture non-linear structures</w:t>
-      </w:r>
-      <w:r>
-        <w:rPr>
-          <w:rFonts w:ascii="Times New Roman" w:eastAsia="Times New Roman" w:hAnsi="Times New Roman" w:cs="Times New Roman"/>
-          <w:sz w:val="24"/>
-          <w:szCs w:val="24"/>
-          <w:lang w:eastAsia="en-IN"/>
-        </w:rPr>
-        <w:t>.</w:t>
-      </w:r>
-    </w:p>
-    <w:p>
-      <w:pPr>
-        <w:spacing w:before="100" w:beforeAutospacing="1" w:after="100" w:afterAutospacing="1" w:line="240" w:lineRule="auto"/>
-        <w:rPr>
-          <w:rFonts w:ascii="Times New Roman" w:eastAsia="Times New Roman" w:hAnsi="Times New Roman" w:cs="Times New Roman"/>
-          <w:i/>
-          <w:iCs/>
-          <w:sz w:val="24"/>
-          <w:szCs w:val="24"/>
-          <w:lang w:eastAsia="en-IN"/>
-        </w:rPr>
-      </w:pPr>
-      <w:r>
-        <w:rPr>
-          <w:rFonts w:ascii="Times New Roman" w:eastAsia="Times New Roman" w:hAnsi="Times New Roman" w:cs="Times New Roman"/>
-          <w:i/>
-          <w:iCs/>
-          <w:noProof/>
-          <w:sz w:val="24"/>
-          <w:szCs w:val="24"/>
-          <w:lang w:eastAsia="en-IN"/>
-        </w:rPr>
-        <w:drawing>
-          <wp:inline distT="0" distB="0" distL="0" distR="0">
-            <wp:extent cx="5731510" cy="1587500"/>
-            <wp:effectExtent l="0" t="0" r="2540" b="0"/>
-            <wp:docPr id="5" name="Picture 5"/>
-            <wp:cNvGraphicFramePr>
-              <a:graphicFrameLocks xmlns:a="http://schemas.openxmlformats.org/drawingml/2006/main" noChangeAspect="1"/>
-            </wp:cNvGraphicFramePr>
-            <a:graphic xmlns:a="http://schemas.openxmlformats.org/drawingml/2006/main">
-              <a:graphicData uri="http://schemas.openxmlformats.org/drawingml/2006/picture">
-                <pic:pic xmlns:pic="http://schemas.openxmlformats.org/drawingml/2006/picture">
-                  <pic:nvPicPr>
-                    <pic:cNvPr id="5" name="blobs_dataset_clustering.png"/>
-                    <pic:cNvPicPr/>
-                  </pic:nvPicPr>
-                  <pic:blipFill>
-                    <a:blip r:embed="rId9" cstate="print">
-                      <a:extLst>
-                        <a:ext uri="{28A0092B-C50C-407E-A947-70E740481C1C}">
-                          <a14:useLocalDpi xmlns:a14="http://schemas.microsoft.com/office/drawing/2010/main" val="0"/>
-                        </a:ext>
-                      </a:extLst>
-                    </a:blip>
-                    <a:stretch>
-                      <a:fillRect/>
-                    </a:stretch>
-                  </pic:blipFill>
-                  <pic:spPr>
-                    <a:xfrm>
-                      <a:off x="0" y="0"/>
-                      <a:ext cx="5731510" cy="1587500"/>
-                    </a:xfrm>
-                    <a:prstGeom prst="rect">
-                      <a:avLst/>
-                    </a:prstGeom>
-                  </pic:spPr>
-                </pic:pic>
-              </a:graphicData>
-            </a:graphic>
-          </wp:inline>
-        </w:drawing>
-      </w:r>
-    </w:p>
-    <w:p>
-      <w:pPr>
-        <w:spacing w:before="100" w:beforeAutospacing="1" w:after="100" w:afterAutospacing="1" w:line="240" w:lineRule="auto"/>
-        <w:jc w:val="center"/>
-        <w:rPr>
-          <w:rFonts w:ascii="Times New Roman" w:eastAsia="Times New Roman" w:hAnsi="Times New Roman" w:cs="Times New Roman"/>
-          <w:i/>
-          <w:iCs/>
-          <w:sz w:val="20"/>
-          <w:szCs w:val="24"/>
-          <w:lang w:eastAsia="en-IN"/>
-        </w:rPr>
-      </w:pPr>
-      <w:r>
-        <w:rPr>
-          <w:rFonts w:ascii="Times New Roman" w:eastAsia="Times New Roman" w:hAnsi="Times New Roman" w:cs="Times New Roman"/>
-          <w:sz w:val="20"/>
-          <w:szCs w:val="24"/>
-          <w:lang w:eastAsia="en-IN"/>
-        </w:rPr>
-        <w:t xml:space="preserve">The </w:t>
-      </w:r>
-      <w:r>
-        <w:rPr>
-          <w:rFonts w:ascii="Times New Roman" w:eastAsia="Times New Roman" w:hAnsi="Times New Roman" w:cs="Times New Roman"/>
-          <w:b/>
-          <w:bCs/>
-          <w:sz w:val="20"/>
-          <w:szCs w:val="24"/>
-          <w:lang w:eastAsia="en-IN"/>
-        </w:rPr>
-        <w:t>Blobs Dataset</w:t>
-      </w:r>
-      <w:r>
-        <w:rPr>
-          <w:rFonts w:ascii="Times New Roman" w:eastAsia="Times New Roman" w:hAnsi="Times New Roman" w:cs="Times New Roman"/>
-          <w:sz w:val="20"/>
-          <w:szCs w:val="24"/>
-          <w:lang w:eastAsia="en-IN"/>
-        </w:rPr>
-        <w:t xml:space="preserve"> shows that </w:t>
-      </w:r>
-      <w:r>
-        <w:rPr>
-          <w:rFonts w:ascii="Times New Roman" w:eastAsia="Times New Roman" w:hAnsi="Times New Roman" w:cs="Times New Roman"/>
-          <w:b/>
-          <w:bCs/>
-          <w:sz w:val="20"/>
-          <w:szCs w:val="24"/>
-          <w:lang w:eastAsia="en-IN"/>
-        </w:rPr>
-        <w:t>k-Means and GMM produce nearly identical results</w:t>
-      </w:r>
-      <w:r>
-        <w:rPr>
-          <w:rFonts w:ascii="Times New Roman" w:eastAsia="Times New Roman" w:hAnsi="Times New Roman" w:cs="Times New Roman"/>
-          <w:sz w:val="20"/>
-          <w:szCs w:val="24"/>
-          <w:lang w:eastAsia="en-IN"/>
-        </w:rPr>
-        <w:t>, indicating well-separated spherical clusters</w:t>
-      </w:r>
-    </w:p>
-    <w:p>
-      <w:pPr>
-        <w:spacing w:before="100" w:beforeAutospacing="1" w:after="100" w:afterAutospacing="1" w:line="240" w:lineRule="auto"/>
-        <w:rPr>
-          <w:rFonts w:ascii="Times New Roman" w:eastAsia="Times New Roman" w:hAnsi="Times New Roman" w:cs="Times New Roman"/>
-          <w:i/>
-          <w:iCs/>
-          <w:sz w:val="24"/>
-          <w:szCs w:val="24"/>
-          <w:lang w:eastAsia="en-IN"/>
-        </w:rPr>
-      </w:pPr>
-      <w:r>
-        <w:rPr>
-          <w:rFonts w:ascii="Times New Roman" w:eastAsia="Times New Roman" w:hAnsi="Times New Roman" w:cs="Times New Roman"/>
-          <w:i/>
-          <w:iCs/>
-          <w:noProof/>
-          <w:sz w:val="24"/>
-          <w:szCs w:val="24"/>
-          <w:lang w:eastAsia="en-IN"/>
-        </w:rPr>
-        <w:drawing>
-          <wp:inline distT="0" distB="0" distL="0" distR="0">
-            <wp:extent cx="5731510" cy="1597660"/>
-            <wp:effectExtent l="0" t="0" r="2540" b="2540"/>
-            <wp:docPr id="7" name="Picture 7"/>
-            <wp:cNvGraphicFramePr>
-              <a:graphicFrameLocks xmlns:a="http://schemas.openxmlformats.org/drawingml/2006/main" noChangeAspect="1"/>
-            </wp:cNvGraphicFramePr>
-            <a:graphic xmlns:a="http://schemas.openxmlformats.org/drawingml/2006/main">
-              <a:graphicData uri="http://schemas.openxmlformats.org/drawingml/2006/picture">
-                <pic:pic xmlns:pic="http://schemas.openxmlformats.org/drawingml/2006/picture">
-                  <pic:nvPicPr>
-                    <pic:cNvPr id="7" name="circles_dataset_clustering.png"/>
                     <pic:cNvPicPr/>
                   </pic:nvPicPr>
                   <pic:blipFill>
@@ -3862,7 +3645,7 @@
         <w:jc w:val="center"/>
         <w:rPr>
           <w:rFonts w:ascii="Times New Roman" w:eastAsia="Times New Roman" w:hAnsi="Times New Roman" w:cs="Times New Roman"/>
-          <w:sz w:val="20"/>
+          <w:sz w:val="24"/>
           <w:szCs w:val="24"/>
           <w:lang w:eastAsia="en-IN"/>
         </w:rPr>
@@ -3885,7 +3668,7 @@
           <w:szCs w:val="24"/>
           <w:lang w:eastAsia="en-IN"/>
         </w:rPr>
-        <w:t>Circles Dataset</w:t>
+        <w:t>Moons Dataset</w:t>
       </w:r>
       <w:r>
         <w:rPr>
@@ -3894,7 +3677,7 @@
           <w:szCs w:val="24"/>
           <w:lang w:eastAsia="en-IN"/>
         </w:rPr>
-        <w:t xml:space="preserve"> highlights </w:t>
+        <w:t xml:space="preserve"> reveals that </w:t>
       </w:r>
       <w:r>
         <w:rPr>
@@ -3905,6 +3688,270 @@
           <w:szCs w:val="24"/>
           <w:lang w:eastAsia="en-IN"/>
         </w:rPr>
+        <w:t>DBSCAN and GMM</w:t>
+      </w:r>
+      <w:r>
+        <w:rPr>
+          <w:rFonts w:ascii="Times New Roman" w:eastAsia="Times New Roman" w:hAnsi="Times New Roman" w:cs="Times New Roman"/>
+          <w:sz w:val="20"/>
+          <w:szCs w:val="24"/>
+          <w:lang w:eastAsia="en-IN"/>
+        </w:rPr>
+        <w:t xml:space="preserve"> perform better than k-Means, as they can capture non-linear structures</w:t>
+      </w:r>
+      <w:r>
+        <w:rPr>
+          <w:rFonts w:ascii="Times New Roman" w:eastAsia="Times New Roman" w:hAnsi="Times New Roman" w:cs="Times New Roman"/>
+          <w:sz w:val="24"/>
+          <w:szCs w:val="24"/>
+          <w:lang w:eastAsia="en-IN"/>
+        </w:rPr>
+        <w:t>.</w:t>
+      </w:r>
+    </w:p>
+    <w:p>
+      <w:pPr>
+        <w:spacing w:before="100" w:beforeAutospacing="1" w:after="100" w:afterAutospacing="1" w:line="240" w:lineRule="auto"/>
+        <w:rPr>
+          <w:rFonts w:ascii="Times New Roman" w:eastAsia="Times New Roman" w:hAnsi="Times New Roman" w:cs="Times New Roman"/>
+          <w:i/>
+          <w:iCs/>
+          <w:sz w:val="24"/>
+          <w:szCs w:val="24"/>
+          <w:lang w:eastAsia="en-IN"/>
+        </w:rPr>
+      </w:pPr>
+      <w:r>
+        <w:rPr>
+          <w:rFonts w:ascii="Times New Roman" w:eastAsia="Times New Roman" w:hAnsi="Times New Roman" w:cs="Times New Roman"/>
+          <w:i/>
+          <w:iCs/>
+          <w:noProof/>
+          <w:sz w:val="24"/>
+          <w:szCs w:val="24"/>
+          <w:lang w:eastAsia="en-IN"/>
+        </w:rPr>
+        <w:drawing>
+          <wp:inline distT="0" distB="0" distL="0" distR="0">
+            <wp:extent cx="5731510" cy="1587500"/>
+            <wp:effectExtent l="0" t="0" r="2540" b="0"/>
+            <wp:docPr id="5" name="Picture 5"/>
+            <wp:cNvGraphicFramePr>
+              <a:graphicFrameLocks xmlns:a="http://schemas.openxmlformats.org/drawingml/2006/main" noChangeAspect="1"/>
+            </wp:cNvGraphicFramePr>
+            <a:graphic xmlns:a="http://schemas.openxmlformats.org/drawingml/2006/main">
+              <a:graphicData uri="http://schemas.openxmlformats.org/drawingml/2006/picture">
+                <pic:pic xmlns:pic="http://schemas.openxmlformats.org/drawingml/2006/picture">
+                  <pic:nvPicPr>
+                    <pic:cNvPr id="5" name="blobs_dataset_clustering.png"/>
+                    <pic:cNvPicPr/>
+                  </pic:nvPicPr>
+                  <pic:blipFill>
+                    <a:blip r:embed="rId11" cstate="print">
+                      <a:extLst>
+                        <a:ext uri="{28A0092B-C50C-407E-A947-70E740481C1C}">
+                          <a14:useLocalDpi xmlns:a14="http://schemas.microsoft.com/office/drawing/2010/main" val="0"/>
+                        </a:ext>
+                      </a:extLst>
+                    </a:blip>
+                    <a:stretch>
+                      <a:fillRect/>
+                    </a:stretch>
+                  </pic:blipFill>
+                  <pic:spPr>
+                    <a:xfrm>
+                      <a:off x="0" y="0"/>
+                      <a:ext cx="5731510" cy="1587500"/>
+                    </a:xfrm>
+                    <a:prstGeom prst="rect">
+                      <a:avLst/>
+                    </a:prstGeom>
+                  </pic:spPr>
+                </pic:pic>
+              </a:graphicData>
+            </a:graphic>
+          </wp:inline>
+        </w:drawing>
+      </w:r>
+    </w:p>
+    <w:p>
+      <w:pPr>
+        <w:spacing w:before="100" w:beforeAutospacing="1" w:after="100" w:afterAutospacing="1" w:line="240" w:lineRule="auto"/>
+        <w:jc w:val="center"/>
+        <w:rPr>
+          <w:rFonts w:ascii="Times New Roman" w:eastAsia="Times New Roman" w:hAnsi="Times New Roman" w:cs="Times New Roman"/>
+          <w:i/>
+          <w:iCs/>
+          <w:sz w:val="20"/>
+          <w:szCs w:val="24"/>
+          <w:lang w:eastAsia="en-IN"/>
+        </w:rPr>
+      </w:pPr>
+      <w:r>
+        <w:rPr>
+          <w:rFonts w:ascii="Times New Roman" w:eastAsia="Times New Roman" w:hAnsi="Times New Roman" w:cs="Times New Roman"/>
+          <w:sz w:val="20"/>
+          <w:szCs w:val="24"/>
+          <w:lang w:eastAsia="en-IN"/>
+        </w:rPr>
+        <w:t xml:space="preserve">The </w:t>
+      </w:r>
+      <w:r>
+        <w:rPr>
+          <w:rFonts w:ascii="Times New Roman" w:eastAsia="Times New Roman" w:hAnsi="Times New Roman" w:cs="Times New Roman"/>
+          <w:b/>
+          <w:bCs/>
+          <w:sz w:val="20"/>
+          <w:szCs w:val="24"/>
+          <w:lang w:eastAsia="en-IN"/>
+        </w:rPr>
+        <w:t>Blobs Dataset</w:t>
+      </w:r>
+      <w:r>
+        <w:rPr>
+          <w:rFonts w:ascii="Times New Roman" w:eastAsia="Times New Roman" w:hAnsi="Times New Roman" w:cs="Times New Roman"/>
+          <w:sz w:val="20"/>
+          <w:szCs w:val="24"/>
+          <w:lang w:eastAsia="en-IN"/>
+        </w:rPr>
+        <w:t xml:space="preserve"> shows that </w:t>
+      </w:r>
+      <w:r>
+        <w:rPr>
+          <w:rFonts w:ascii="Times New Roman" w:eastAsia="Times New Roman" w:hAnsi="Times New Roman" w:cs="Times New Roman"/>
+          <w:b/>
+          <w:bCs/>
+          <w:sz w:val="20"/>
+          <w:szCs w:val="24"/>
+          <w:lang w:eastAsia="en-IN"/>
+        </w:rPr>
+        <w:t>k-Means and GMM produce nearly identical results</w:t>
+      </w:r>
+      <w:r>
+        <w:rPr>
+          <w:rFonts w:ascii="Times New Roman" w:eastAsia="Times New Roman" w:hAnsi="Times New Roman" w:cs="Times New Roman"/>
+          <w:sz w:val="20"/>
+          <w:szCs w:val="24"/>
+          <w:lang w:eastAsia="en-IN"/>
+        </w:rPr>
+        <w:t>, indicating well-separated spherical clusters</w:t>
+      </w:r>
+    </w:p>
+    <w:p>
+      <w:pPr>
+        <w:spacing w:before="100" w:beforeAutospacing="1" w:after="100" w:afterAutospacing="1" w:line="240" w:lineRule="auto"/>
+        <w:rPr>
+          <w:rFonts w:ascii="Times New Roman" w:eastAsia="Times New Roman" w:hAnsi="Times New Roman" w:cs="Times New Roman"/>
+          <w:i/>
+          <w:iCs/>
+          <w:sz w:val="24"/>
+          <w:szCs w:val="24"/>
+          <w:lang w:eastAsia="en-IN"/>
+        </w:rPr>
+      </w:pPr>
+      <w:r>
+        <w:rPr>
+          <w:rFonts w:ascii="Times New Roman" w:eastAsia="Times New Roman" w:hAnsi="Times New Roman" w:cs="Times New Roman"/>
+          <w:i/>
+          <w:iCs/>
+          <w:noProof/>
+          <w:sz w:val="24"/>
+          <w:szCs w:val="24"/>
+          <w:lang w:eastAsia="en-IN"/>
+        </w:rPr>
+        <w:lastRenderedPageBreak/>
+        <w:drawing>
+          <wp:inline distT="0" distB="0" distL="0" distR="0">
+            <wp:extent cx="5731510" cy="1597660"/>
+            <wp:effectExtent l="0" t="0" r="2540" b="2540"/>
+            <wp:docPr id="7" name="Picture 7"/>
+            <wp:cNvGraphicFramePr>
+              <a:graphicFrameLocks xmlns:a="http://schemas.openxmlformats.org/drawingml/2006/main" noChangeAspect="1"/>
+            </wp:cNvGraphicFramePr>
+            <a:graphic xmlns:a="http://schemas.openxmlformats.org/drawingml/2006/main">
+              <a:graphicData uri="http://schemas.openxmlformats.org/drawingml/2006/picture">
+                <pic:pic xmlns:pic="http://schemas.openxmlformats.org/drawingml/2006/picture">
+                  <pic:nvPicPr>
+                    <pic:cNvPr id="7" name="circles_dataset_clustering.png"/>
+                    <pic:cNvPicPr/>
+                  </pic:nvPicPr>
+                  <pic:blipFill>
+                    <a:blip r:embed="rId12" cstate="print">
+                      <a:extLst>
+                        <a:ext uri="{28A0092B-C50C-407E-A947-70E740481C1C}">
+                          <a14:useLocalDpi xmlns:a14="http://schemas.microsoft.com/office/drawing/2010/main" val="0"/>
+                        </a:ext>
+                      </a:extLst>
+                    </a:blip>
+                    <a:stretch>
+                      <a:fillRect/>
+                    </a:stretch>
+                  </pic:blipFill>
+                  <pic:spPr>
+                    <a:xfrm>
+                      <a:off x="0" y="0"/>
+                      <a:ext cx="5731510" cy="1597660"/>
+                    </a:xfrm>
+                    <a:prstGeom prst="rect">
+                      <a:avLst/>
+                    </a:prstGeom>
+                  </pic:spPr>
+                </pic:pic>
+              </a:graphicData>
+            </a:graphic>
+          </wp:inline>
+        </w:drawing>
+      </w:r>
+    </w:p>
+    <w:p>
+      <w:pPr>
+        <w:spacing w:before="100" w:beforeAutospacing="1" w:after="100" w:afterAutospacing="1" w:line="240" w:lineRule="auto"/>
+        <w:jc w:val="center"/>
+        <w:rPr>
+          <w:rFonts w:ascii="Times New Roman" w:eastAsia="Times New Roman" w:hAnsi="Times New Roman" w:cs="Times New Roman"/>
+          <w:sz w:val="20"/>
+          <w:szCs w:val="24"/>
+          <w:lang w:eastAsia="en-IN"/>
+        </w:rPr>
+      </w:pPr>
+      <w:r>
+        <w:rPr>
+          <w:rFonts w:ascii="Times New Roman" w:eastAsia="Times New Roman" w:hAnsi="Times New Roman" w:cs="Times New Roman"/>
+          <w:sz w:val="20"/>
+          <w:szCs w:val="24"/>
+          <w:lang w:eastAsia="en-IN"/>
+        </w:rPr>
+        <w:t xml:space="preserve">The </w:t>
+      </w:r>
+      <w:r>
+        <w:rPr>
+          <w:rFonts w:ascii="Times New Roman" w:eastAsia="Times New Roman" w:hAnsi="Times New Roman" w:cs="Times New Roman"/>
+          <w:b/>
+          <w:bCs/>
+          <w:sz w:val="20"/>
+          <w:szCs w:val="24"/>
+          <w:lang w:eastAsia="en-IN"/>
+        </w:rPr>
+        <w:t>Circles Dataset</w:t>
+      </w:r>
+      <w:r>
+        <w:rPr>
+          <w:rFonts w:ascii="Times New Roman" w:eastAsia="Times New Roman" w:hAnsi="Times New Roman" w:cs="Times New Roman"/>
+          <w:sz w:val="20"/>
+          <w:szCs w:val="24"/>
+          <w:lang w:eastAsia="en-IN"/>
+        </w:rPr>
+        <w:t xml:space="preserve"> highlights </w:t>
+      </w:r>
+      <w:r>
+        <w:rPr>
+          <w:rFonts w:ascii="Times New Roman" w:eastAsia="Times New Roman" w:hAnsi="Times New Roman" w:cs="Times New Roman"/>
+          <w:b/>
+          <w:bCs/>
+          <w:sz w:val="20"/>
+          <w:szCs w:val="24"/>
+          <w:lang w:eastAsia="en-IN"/>
+        </w:rPr>
         <w:t>GMM’s advantage over k-Means</w:t>
       </w:r>
       <w:r>
@@ -3939,7 +3986,6 @@
           <w:szCs w:val="24"/>
           <w:lang w:eastAsia="en-IN"/>
         </w:rPr>
-        <w:lastRenderedPageBreak/>
         <w:t>Silhouette Score Comparisons</w:t>
       </w:r>
       <w:r>
@@ -4457,7 +4503,7 @@
                     <pic:cNvPicPr/>
                   </pic:nvPicPr>
                   <pic:blipFill>
-                    <a:blip r:embed="rId11" cstate="print">
+                    <a:blip r:embed="rId13" cstate="print">
                       <a:extLst>
                         <a:ext uri="{28A0092B-C50C-407E-A947-70E740481C1C}">
                           <a14:useLocalDpi xmlns:a14="http://schemas.microsoft.com/office/drawing/2010/main" val="0"/>
@@ -4513,7 +4559,7 @@
                     <pic:cNvPicPr/>
                   </pic:nvPicPr>
                   <pic:blipFill>
-                    <a:blip r:embed="rId12" cstate="print">
+                    <a:blip r:embed="rId14" cstate="print">
                       <a:extLst>
                         <a:ext uri="{28A0092B-C50C-407E-A947-70E740481C1C}">
                           <a14:useLocalDpi xmlns:a14="http://schemas.microsoft.com/office/drawing/2010/main" val="0"/>
@@ -4563,7 +4609,7 @@
                     <pic:cNvPicPr/>
                   </pic:nvPicPr>
                   <pic:blipFill>
-                    <a:blip r:embed="rId13" cstate="print">
+                    <a:blip r:embed="rId15" cstate="print">
                       <a:extLst>
                         <a:ext uri="{28A0092B-C50C-407E-A947-70E740481C1C}">
                           <a14:useLocalDpi xmlns:a14="http://schemas.microsoft.com/office/drawing/2010/main" val="0"/>
@@ -4612,6 +4658,7 @@
           <w:szCs w:val="24"/>
           <w:lang w:eastAsia="en-IN"/>
         </w:rPr>
+        <w:lastRenderedPageBreak/>
         <w:t>Fig. 3</w:t>
       </w:r>
       <w:r>
@@ -4683,7 +4730,6 @@
           <w:szCs w:val="24"/>
           <w:lang w:eastAsia="en-IN"/>
         </w:rPr>
-        <w:lastRenderedPageBreak/>
         <w:drawing>
           <wp:inline distT="0" distB="0" distL="0" distR="0">
             <wp:extent cx="3824146" cy="2578100"/>
@@ -4700,7 +4746,7 @@
                     <pic:cNvPicPr/>
                   </pic:nvPicPr>
                   <pic:blipFill>
-                    <a:blip r:embed="rId14" cstate="print">
+                    <a:blip r:embed="rId16" cstate="print">
                       <a:extLst>
                         <a:ext uri="{28A0092B-C50C-407E-A947-70E740481C1C}">
                           <a14:useLocalDpi xmlns:a14="http://schemas.microsoft.com/office/drawing/2010/main" val="0"/>
@@ -5060,13 +5106,86 @@
     </w:p>
     <w:p/>
     <w:sectPr>
-      <w:pgSz w:w="11906" w:h="16838"/>
+      <w:headerReference w:type="default" r:id="rId17"/>
+      <w:pgSz w:w="12240" w:h="15840" w:code="1"/>
       <w:pgMar w:top="1440" w:right="1440" w:bottom="1440" w:left="1440" w:header="708" w:footer="708" w:gutter="0"/>
       <w:cols w:space="708"/>
       <w:docGrid w:linePitch="360"/>
     </w:sectPr>
   </w:body>
 </w:document>
+</file>
+
+<file path=word/endnotes.xml><?xml version="1.0" encoding="utf-8"?>
+<w:endnotes xmlns:wpc="http://schemas.microsoft.com/office/word/2010/wordprocessingCanvas" xmlns:cx="http://schemas.microsoft.com/office/drawing/2014/chartex" xmlns:mc="http://schemas.openxmlformats.org/markup-compatibility/2006" xmlns:o="urn:schemas-microsoft-com:office:office" xmlns:r="http://schemas.openxmlformats.org/officeDocument/2006/relationships" xmlns:m="http://schemas.openxmlformats.org/officeDocument/2006/math" xmlns:v="urn:schemas-microsoft-com:vml" xmlns:wp14="http://schemas.microsoft.com/office/word/2010/wordprocessingDrawing" xmlns:wp="http://schemas.openxmlformats.org/drawingml/2006/wordprocessingDrawing" xmlns:w10="urn:schemas-microsoft-com:office:word" xmlns:w="http://schemas.openxmlformats.org/wordprocessingml/2006/main" xmlns:w14="http://schemas.microsoft.com/office/word/2010/wordml" xmlns:w15="http://schemas.microsoft.com/office/word/2012/wordml" xmlns:w16se="http://schemas.microsoft.com/office/word/2015/wordml/symex" xmlns:wpg="http://schemas.microsoft.com/office/word/2010/wordprocessingGroup" xmlns:wpi="http://schemas.microsoft.com/office/word/2010/wordprocessingInk" xmlns:wne="http://schemas.microsoft.com/office/word/2006/wordml" xmlns:wps="http://schemas.microsoft.com/office/word/2010/wordprocessingShape" mc:Ignorable="w14 w15 w16se wp14">
+  <w:endnote w:type="separator" w:id="-1">
+    <w:p>
+      <w:pPr>
+        <w:spacing w:after="0" w:line="240" w:lineRule="auto"/>
+      </w:pPr>
+      <w:r>
+        <w:separator/>
+      </w:r>
+    </w:p>
+  </w:endnote>
+  <w:endnote w:type="continuationSeparator" w:id="0">
+    <w:p>
+      <w:pPr>
+        <w:spacing w:after="0" w:line="240" w:lineRule="auto"/>
+      </w:pPr>
+      <w:r>
+        <w:continuationSeparator/>
+      </w:r>
+    </w:p>
+  </w:endnote>
+</w:endnotes>
+</file>
+
+<file path=word/footnotes.xml><?xml version="1.0" encoding="utf-8"?>
+<w:footnotes xmlns:wpc="http://schemas.microsoft.com/office/word/2010/wordprocessingCanvas" xmlns:cx="http://schemas.microsoft.com/office/drawing/2014/chartex" xmlns:mc="http://schemas.openxmlformats.org/markup-compatibility/2006" xmlns:o="urn:schemas-microsoft-com:office:office" xmlns:r="http://schemas.openxmlformats.org/officeDocument/2006/relationships" xmlns:m="http://schemas.openxmlformats.org/officeDocument/2006/math" xmlns:v="urn:schemas-microsoft-com:vml" xmlns:wp14="http://schemas.microsoft.com/office/word/2010/wordprocessingDrawing" xmlns:wp="http://schemas.openxmlformats.org/drawingml/2006/wordprocessingDrawing" xmlns:w10="urn:schemas-microsoft-com:office:word" xmlns:w="http://schemas.openxmlformats.org/wordprocessingml/2006/main" xmlns:w14="http://schemas.microsoft.com/office/word/2010/wordml" xmlns:w15="http://schemas.microsoft.com/office/word/2012/wordml" xmlns:w16se="http://schemas.microsoft.com/office/word/2015/wordml/symex" xmlns:wpg="http://schemas.microsoft.com/office/word/2010/wordprocessingGroup" xmlns:wpi="http://schemas.microsoft.com/office/word/2010/wordprocessingInk" xmlns:wne="http://schemas.microsoft.com/office/word/2006/wordml" xmlns:wps="http://schemas.microsoft.com/office/word/2010/wordprocessingShape" mc:Ignorable="w14 w15 w16se wp14">
+  <w:footnote w:type="separator" w:id="-1">
+    <w:p>
+      <w:pPr>
+        <w:spacing w:after="0" w:line="240" w:lineRule="auto"/>
+      </w:pPr>
+      <w:r>
+        <w:separator/>
+      </w:r>
+    </w:p>
+  </w:footnote>
+  <w:footnote w:type="continuationSeparator" w:id="0">
+    <w:p>
+      <w:pPr>
+        <w:spacing w:after="0" w:line="240" w:lineRule="auto"/>
+      </w:pPr>
+      <w:r>
+        <w:continuationSeparator/>
+      </w:r>
+    </w:p>
+  </w:footnote>
+</w:footnotes>
+</file>
+
+<file path=word/header1.xml><?xml version="1.0" encoding="utf-8"?>
+<w:hdr xmlns:wpc="http://schemas.microsoft.com/office/word/2010/wordprocessingCanvas" xmlns:cx="http://schemas.microsoft.com/office/drawing/2014/chartex" xmlns:mc="http://schemas.openxmlformats.org/markup-compatibility/2006" xmlns:o="urn:schemas-microsoft-com:office:office" xmlns:r="http://schemas.openxmlformats.org/officeDocument/2006/relationships" xmlns:m="http://schemas.openxmlformats.org/officeDocument/2006/math" xmlns:v="urn:schemas-microsoft-com:vml" xmlns:wp14="http://schemas.microsoft.com/office/word/2010/wordprocessingDrawing" xmlns:wp="http://schemas.openxmlformats.org/drawingml/2006/wordprocessingDrawing" xmlns:w10="urn:schemas-microsoft-com:office:word" xmlns:w="http://schemas.openxmlformats.org/wordprocessingml/2006/main" xmlns:w14="http://schemas.microsoft.com/office/word/2010/wordml" xmlns:w15="http://schemas.microsoft.com/office/word/2012/wordml" xmlns:w16se="http://schemas.microsoft.com/office/word/2015/wordml/symex" xmlns:wpg="http://schemas.microsoft.com/office/word/2010/wordprocessingGroup" xmlns:wpi="http://schemas.microsoft.com/office/word/2010/wordprocessingInk" xmlns:wne="http://schemas.microsoft.com/office/word/2006/wordml" xmlns:wps="http://schemas.microsoft.com/office/word/2010/wordprocessingShape" mc:Ignorable="w14 w15 w16se wp14">
+  <w:p>
+    <w:pPr>
+      <w:pStyle w:val="Header"/>
+    </w:pPr>
+    <w:r>
+      <w:t xml:space="preserve">Unsupervised </w:t>
+    </w:r>
+    <w:r>
+      <w:t>Machine Learning Models – Capstone Project</w:t>
+    </w:r>
+    <w:r>
+      <w:t xml:space="preserve">              </w:t>
+    </w:r>
+    <w:r>
+      <w:t xml:space="preserve">                                              Group-II</w:t>
+    </w:r>
+  </w:p>
+</w:hdr>
 </file>
 
 <file path=word/numbering.xml><?xml version="1.0" encoding="utf-8"?>
@@ -8372,6 +8491,50 @@
       <w:contextualSpacing/>
     </w:pPr>
   </w:style>
+  <w:style w:type="paragraph" w:styleId="Header">
+    <w:name w:val="header"/>
+    <w:basedOn w:val="Normal"/>
+    <w:link w:val="HeaderChar"/>
+    <w:uiPriority w:val="99"/>
+    <w:unhideWhenUsed/>
+    <w:rsid w:val="008A4DE6"/>
+    <w:pPr>
+      <w:tabs>
+        <w:tab w:val="center" w:pos="4513"/>
+        <w:tab w:val="right" w:pos="9026"/>
+      </w:tabs>
+      <w:spacing w:after="0" w:line="240" w:lineRule="auto"/>
+    </w:pPr>
+  </w:style>
+  <w:style w:type="character" w:customStyle="1" w:styleId="HeaderChar">
+    <w:name w:val="Header Char"/>
+    <w:basedOn w:val="DefaultParagraphFont"/>
+    <w:link w:val="Header"/>
+    <w:uiPriority w:val="99"/>
+    <w:rsid w:val="008A4DE6"/>
+  </w:style>
+  <w:style w:type="paragraph" w:styleId="Footer">
+    <w:name w:val="footer"/>
+    <w:basedOn w:val="Normal"/>
+    <w:link w:val="FooterChar"/>
+    <w:uiPriority w:val="99"/>
+    <w:unhideWhenUsed/>
+    <w:rsid w:val="008A4DE6"/>
+    <w:pPr>
+      <w:tabs>
+        <w:tab w:val="center" w:pos="4513"/>
+        <w:tab w:val="right" w:pos="9026"/>
+      </w:tabs>
+      <w:spacing w:after="0" w:line="240" w:lineRule="auto"/>
+    </w:pPr>
+  </w:style>
+  <w:style w:type="character" w:customStyle="1" w:styleId="FooterChar">
+    <w:name w:val="Footer Char"/>
+    <w:basedOn w:val="DefaultParagraphFont"/>
+    <w:link w:val="Footer"/>
+    <w:uiPriority w:val="99"/>
+    <w:rsid w:val="008A4DE6"/>
+  </w:style>
 </w:styles>
 </file>
 
